--- a/TEMP/input/p085r_SD_+MHS_+_G4/tc_p085r.docx
+++ b/TEMP/input/p085r_SD_+MHS_+_G4/tc_p085r.docx
@@ -7264,36 +7264,14 @@
     <w:rPrDefault>
       <w:rPr>
         <w:rFonts w:ascii="Arial" w:cs="Arial" w:eastAsia="Arial" w:hAnsi="Arial"/>
-        <w:b w:val="0"/>
-        <w:i w:val="0"/>
-        <w:smallCaps w:val="0"/>
-        <w:strike w:val="0"/>
-        <w:color w:val="000000"/>
         <w:sz w:val="22"/>
         <w:szCs w:val="22"/>
-        <w:u w:val="none"/>
-        <w:shd w:fill="auto" w:val="clear"/>
-        <w:vertAlign w:val="baseline"/>
         <w:lang w:val="en"/>
       </w:rPr>
     </w:rPrDefault>
     <w:pPrDefault>
       <w:pPr>
-        <w:keepNext w:val="0"/>
-        <w:keepLines w:val="0"/>
-        <w:widowControl w:val="1"/>
-        <w:pBdr>
-          <w:top w:space="0" w:sz="0" w:val="nil"/>
-          <w:left w:space="0" w:sz="0" w:val="nil"/>
-          <w:bottom w:space="0" w:sz="0" w:val="nil"/>
-          <w:right w:space="0" w:sz="0" w:val="nil"/>
-          <w:between w:space="0" w:sz="0" w:val="nil"/>
-        </w:pBdr>
-        <w:shd w:fill="auto" w:val="clear"/>
-        <w:spacing w:after="0" w:before="0" w:line="276" w:lineRule="auto"/>
-        <w:ind w:left="0" w:right="0" w:firstLine="0"/>
-        <w:contextualSpacing w:val="0"/>
-        <w:jc w:val="left"/>
+        <w:spacing w:line="276" w:lineRule="auto"/>
       </w:pPr>
     </w:pPrDefault>
   </w:docDefaults>

--- a/TEMP/input/p085r_SD_+MHS_+_G4/tc_p085r.docx
+++ b/TEMP/input/p085r_SD_+MHS_+_G4/tc_p085r.docx
@@ -208,23 +208,7 @@
           <w:szCs w:val="18"/>
           <w:rtl w:val="0"/>
         </w:rPr>
-        <w:t xml:space="preserve">&lt;id&gt;</w:t>
-      </w:r>
-      <w:r>
-        <w:rPr>
-          <w:rtl w:val="0"/>
-        </w:rPr>
-        <w:t xml:space="preserve">p084v_a4</w:t>
-      </w:r>
-      <w:r>
-        <w:rPr>
-          <w:rFonts w:ascii="Courier New" w:cs="Courier New" w:eastAsia="Courier New" w:hAnsi="Courier New"/>
-          <w:color w:val="7f6000"/>
-          <w:sz w:val="18"/>
-          <w:szCs w:val="18"/>
-          <w:rtl w:val="0"/>
-        </w:rPr>
-        <w:t xml:space="preserve">&lt;/id&gt;</w:t>
+        <w:t xml:space="preserve">&lt;id&gt;p084v_4&lt;/id&gt;</w:t>
       </w:r>
       <w:r>
         <w:rPr>
@@ -5993,14 +5977,14 @@
           <w:szCs w:val="18"/>
           <w:rtl w:val="0"/>
         </w:rPr>
-        <w:t xml:space="preserve">&lt;id&gt;</w:t>
-      </w:r>
-      <w:r>
-        <w:rPr>
-          <w:color w:val="000000"/>
-          <w:rtl w:val="0"/>
-        </w:rPr>
-        <w:t xml:space="preserve">p085r_a1</w:t>
+        <w:t xml:space="preserve">&lt;id&gt;p085r_1&lt;/id&gt;</w:t>
+      </w:r>
+      <w:r>
+        <w:rPr>
+          <w:color w:val="000000"/>
+          <w:rtl w:val="0"/>
+        </w:rPr>
+        <w:br w:type="textWrapping"/>
       </w:r>
       <w:r>
         <w:rPr>
@@ -6010,8 +5994,596 @@
           <w:szCs w:val="18"/>
           <w:rtl w:val="0"/>
         </w:rPr>
-        <w:t xml:space="preserve">&lt;/id&gt;</w:t>
-      </w:r>
+        <w:t xml:space="preserve">&lt;head&gt;</w:t>
+      </w:r>
+      <w:r>
+        <w:rPr>
+          <w:rFonts w:ascii="Courier New" w:cs="Courier New" w:eastAsia="Courier New" w:hAnsi="Courier New"/>
+          <w:b w:val="0"/>
+          <w:color w:val="0000ff"/>
+          <w:sz w:val="18"/>
+          <w:szCs w:val="18"/>
+          <w:rtl w:val="0"/>
+        </w:rPr>
+        <w:t xml:space="preserve">&lt;m&gt;</w:t>
+      </w:r>
+      <w:r>
+        <w:rPr>
+          <w:b w:val="0"/>
+          <w:color w:val="000000"/>
+          <w:rtl w:val="0"/>
+        </w:rPr>
+        <w:t xml:space="preserve">V</w:t>
+      </w:r>
+      <w:r>
+        <w:rPr>
+          <w:b w:val="0"/>
+          <w:color w:val="000000"/>
+          <w:rtl w:val="0"/>
+        </w:rPr>
+        <w:t xml:space="preserve">ernis </w:t>
+      </w:r>
+      <w:r>
+        <w:rPr>
+          <w:color w:val="000000"/>
+          <w:rtl w:val="0"/>
+        </w:rPr>
+        <w:t xml:space="preserve">vert</w:t>
+      </w:r>
+      <w:r>
+        <w:rPr>
+          <w:rFonts w:ascii="Courier New" w:cs="Courier New" w:eastAsia="Courier New" w:hAnsi="Courier New"/>
+          <w:color w:val="0000ff"/>
+          <w:sz w:val="18"/>
+          <w:szCs w:val="18"/>
+          <w:rtl w:val="0"/>
+        </w:rPr>
+        <w:t xml:space="preserve">&lt;/m&gt;</w:t>
+      </w:r>
+      <w:r>
+        <w:rPr>
+          <w:color w:val="000000"/>
+          <w:rtl w:val="0"/>
+        </w:rPr>
+        <w:t xml:space="preserve"> pour les medailles de </w:t>
+      </w:r>
+      <w:r>
+        <w:rPr>
+          <w:rFonts w:ascii="Courier New" w:cs="Courier New" w:eastAsia="Courier New" w:hAnsi="Courier New"/>
+          <w:b w:val="0"/>
+          <w:color w:val="0000ff"/>
+          <w:sz w:val="18"/>
+          <w:szCs w:val="18"/>
+          <w:rtl w:val="0"/>
+        </w:rPr>
+        <w:t xml:space="preserve">&lt;m&gt;</w:t>
+      </w:r>
+      <w:r>
+        <w:rPr>
+          <w:b w:val="0"/>
+          <w:color w:val="000000"/>
+          <w:rtl w:val="0"/>
+        </w:rPr>
+        <w:t xml:space="preserve">c</w:t>
+      </w:r>
+      <w:r>
+        <w:rPr>
+          <w:b w:val="0"/>
+          <w:color w:val="000000"/>
+          <w:rtl w:val="0"/>
+        </w:rPr>
+        <w:t xml:space="preserve">uivre</w:t>
+      </w:r>
+      <w:r>
+        <w:rPr>
+          <w:rFonts w:ascii="Courier New" w:cs="Courier New" w:eastAsia="Courier New" w:hAnsi="Courier New"/>
+          <w:b w:val="0"/>
+          <w:color w:val="0000ff"/>
+          <w:sz w:val="18"/>
+          <w:szCs w:val="18"/>
+          <w:rtl w:val="0"/>
+        </w:rPr>
+        <w:t xml:space="preserve">&lt;/m&gt;</w:t>
+      </w:r>
+      <w:r>
+        <w:rPr>
+          <w:rFonts w:ascii="Courier New" w:cs="Courier New" w:eastAsia="Courier New" w:hAnsi="Courier New"/>
+          <w:b w:val="0"/>
+          <w:color w:val="7f6000"/>
+          <w:sz w:val="18"/>
+          <w:szCs w:val="18"/>
+          <w:rtl w:val="0"/>
+        </w:rPr>
+        <w:t xml:space="preserve">&lt;/head&gt;</w:t>
+      </w:r>
+      <w:r>
+        <w:rPr>
+          <w:rtl w:val="0"/>
+        </w:rPr>
+      </w:r>
+    </w:p>
+    <w:p>
+      <w:pPr>
+        <w:keepNext w:val="0"/>
+        <w:keepLines w:val="0"/>
+        <w:widowControl w:val="0"/>
+        <w:pBdr>
+          <w:top w:space="0" w:sz="0" w:val="nil"/>
+          <w:left w:space="0" w:sz="0" w:val="nil"/>
+          <w:bottom w:space="0" w:sz="0" w:val="nil"/>
+          <w:right w:space="0" w:sz="0" w:val="nil"/>
+          <w:between w:space="0" w:sz="0" w:val="nil"/>
+        </w:pBdr>
+        <w:shd w:fill="auto" w:val="clear"/>
+        <w:contextualSpacing w:val="0"/>
+        <w:rPr>
+          <w:color w:val="000000"/>
+        </w:rPr>
+      </w:pPr>
+      <w:r>
+        <w:rPr>
+          <w:rtl w:val="0"/>
+        </w:rPr>
+      </w:r>
+    </w:p>
+    <w:p>
+      <w:pPr>
+        <w:keepNext w:val="0"/>
+        <w:keepLines w:val="0"/>
+        <w:widowControl w:val="0"/>
+        <w:pBdr>
+          <w:top w:space="0" w:sz="0" w:val="nil"/>
+          <w:left w:space="0" w:sz="0" w:val="nil"/>
+          <w:bottom w:space="0" w:sz="0" w:val="nil"/>
+          <w:right w:space="0" w:sz="0" w:val="nil"/>
+          <w:between w:space="0" w:sz="0" w:val="nil"/>
+        </w:pBdr>
+        <w:shd w:fill="auto" w:val="clear"/>
+        <w:contextualSpacing w:val="0"/>
+        <w:rPr>
+          <w:color w:val="000000"/>
+        </w:rPr>
+      </w:pPr>
+      <w:r>
+        <w:rPr>
+          <w:rFonts w:ascii="Courier New" w:cs="Courier New" w:eastAsia="Courier New" w:hAnsi="Courier New"/>
+          <w:color w:val="7f6000"/>
+          <w:sz w:val="18"/>
+          <w:szCs w:val="18"/>
+          <w:rtl w:val="0"/>
+        </w:rPr>
+        <w:t xml:space="preserve">&lt;ab&gt;</w:t>
+      </w:r>
+      <w:r>
+        <w:rPr>
+          <w:color w:val="000000"/>
+          <w:rtl w:val="0"/>
+        </w:rPr>
+        <w:t xml:space="preserve">Les ayant gectees bien nettes couvre les de </w:t>
+      </w:r>
+      <w:r>
+        <w:rPr>
+          <w:rFonts w:ascii="Courier New" w:cs="Courier New" w:eastAsia="Courier New" w:hAnsi="Courier New"/>
+          <w:b w:val="0"/>
+          <w:color w:val="0000ff"/>
+          <w:sz w:val="18"/>
+          <w:szCs w:val="18"/>
+          <w:rtl w:val="0"/>
+        </w:rPr>
+        <w:t xml:space="preserve">&lt;m&gt;</w:t>
+      </w:r>
+      <w:r>
+        <w:rPr>
+          <w:b w:val="0"/>
+          <w:color w:val="000000"/>
+          <w:rtl w:val="0"/>
+        </w:rPr>
+        <w:t xml:space="preserve">s</w:t>
+      </w:r>
+      <w:r>
+        <w:rPr>
+          <w:b w:val="0"/>
+          <w:color w:val="000000"/>
+          <w:rtl w:val="0"/>
+        </w:rPr>
+        <w:t xml:space="preserve">el de verre</w:t>
+      </w:r>
+      <w:r>
+        <w:rPr>
+          <w:rFonts w:ascii="Courier New" w:cs="Courier New" w:eastAsia="Courier New" w:hAnsi="Courier New"/>
+          <w:b w:val="0"/>
+          <w:color w:val="0000ff"/>
+          <w:sz w:val="18"/>
+          <w:szCs w:val="18"/>
+          <w:rtl w:val="0"/>
+        </w:rPr>
+        <w:t xml:space="preserve">&lt;/m&gt;</w:t>
+      </w:r>
+      <w:r>
+        <w:rPr>
+          <w:rFonts w:ascii="Courier New" w:cs="Courier New" w:eastAsia="Courier New" w:hAnsi="Courier New"/>
+          <w:b w:val="0"/>
+          <w:color w:val="a9a9a9"/>
+          <w:sz w:val="18"/>
+          <w:szCs w:val="18"/>
+          <w:rtl w:val="0"/>
+        </w:rPr>
+        <w:t xml:space="preserve">&lt;</w:t>
+      </w:r>
+      <w:r>
+        <w:rPr>
+          <w:rFonts w:ascii="Courier New" w:cs="Courier New" w:eastAsia="Courier New" w:hAnsi="Courier New"/>
+          <w:color w:val="a9a9a9"/>
+          <w:sz w:val="18"/>
+          <w:szCs w:val="18"/>
+          <w:rtl w:val="0"/>
+        </w:rPr>
+        <w:t xml:space="preserve">lb/&gt;</w:t>
+      </w:r>
+      <w:r>
+        <w:rPr>
+          <w:rtl w:val="0"/>
+        </w:rPr>
+      </w:r>
+    </w:p>
+    <w:p>
+      <w:pPr>
+        <w:keepNext w:val="0"/>
+        <w:keepLines w:val="0"/>
+        <w:widowControl w:val="0"/>
+        <w:pBdr>
+          <w:top w:space="0" w:sz="0" w:val="nil"/>
+          <w:left w:space="0" w:sz="0" w:val="nil"/>
+          <w:bottom w:space="0" w:sz="0" w:val="nil"/>
+          <w:right w:space="0" w:sz="0" w:val="nil"/>
+          <w:between w:space="0" w:sz="0" w:val="nil"/>
+        </w:pBdr>
+        <w:shd w:fill="auto" w:val="clear"/>
+        <w:contextualSpacing w:val="0"/>
+        <w:rPr>
+          <w:color w:val="000000"/>
+        </w:rPr>
+      </w:pPr>
+      <w:r>
+        <w:rPr>
+          <w:color w:val="000000"/>
+          <w:rtl w:val="0"/>
+        </w:rPr>
+        <w:t xml:space="preserve">duquel nous usons pour </w:t>
+      </w:r>
+      <w:r>
+        <w:rPr>
+          <w:b w:val="0"/>
+          <w:color w:val="000000"/>
+          <w:rtl w:val="0"/>
+        </w:rPr>
+        <w:t xml:space="preserve">s</w:t>
+      </w:r>
+      <w:r>
+        <w:rPr>
+          <w:b w:val="0"/>
+          <w:color w:val="000000"/>
+          <w:rtl w:val="0"/>
+        </w:rPr>
+        <w:t xml:space="preserve">able</w:t>
+      </w:r>
+      <w:r>
+        <w:rPr>
+          <w:rFonts w:ascii="Courier New" w:cs="Courier New" w:eastAsia="Courier New" w:hAnsi="Courier New"/>
+          <w:color w:val="0000ff"/>
+          <w:sz w:val="18"/>
+          <w:szCs w:val="18"/>
+          <w:rtl w:val="0"/>
+        </w:rPr>
+        <w:t xml:space="preserve"> </w:t>
+      </w:r>
+      <w:r>
+        <w:rPr>
+          <w:color w:val="000000"/>
+          <w:rtl w:val="0"/>
+        </w:rPr>
+        <w:t xml:space="preserve">&amp;</w:t>
+      </w:r>
+      <w:r>
+        <w:rPr>
+          <w:rFonts w:ascii="Courier New" w:cs="Courier New" w:eastAsia="Courier New" w:hAnsi="Courier New"/>
+          <w:color w:val="a9a9a9"/>
+          <w:sz w:val="18"/>
+          <w:szCs w:val="18"/>
+          <w:rtl w:val="0"/>
+        </w:rPr>
+        <w:t xml:space="preserve">amp;</w:t>
+      </w:r>
+      <w:r>
+        <w:rPr>
+          <w:color w:val="000000"/>
+          <w:rtl w:val="0"/>
+        </w:rPr>
+        <w:t xml:space="preserve"> lhumecte &amp;</w:t>
+      </w:r>
+      <w:r>
+        <w:rPr>
+          <w:rFonts w:ascii="Courier New" w:cs="Courier New" w:eastAsia="Courier New" w:hAnsi="Courier New"/>
+          <w:color w:val="a9a9a9"/>
+          <w:sz w:val="18"/>
+          <w:szCs w:val="18"/>
+          <w:rtl w:val="0"/>
+        </w:rPr>
+        <w:t xml:space="preserve">amp;</w:t>
+      </w:r>
+      <w:r>
+        <w:rPr>
+          <w:color w:val="000000"/>
+          <w:rtl w:val="0"/>
+        </w:rPr>
+        <w:t xml:space="preserve"> en trois ou 4 </w:t>
+      </w:r>
+      <w:r>
+        <w:rPr>
+          <w:rFonts w:ascii="Courier New" w:cs="Courier New" w:eastAsia="Courier New" w:hAnsi="Courier New"/>
+          <w:color w:val="0000ff"/>
+          <w:sz w:val="18"/>
+          <w:szCs w:val="18"/>
+          <w:rtl w:val="0"/>
+        </w:rPr>
+        <w:t xml:space="preserve">&lt;ms&gt;&lt;tmp&gt;</w:t>
+      </w:r>
+      <w:r>
+        <w:rPr>
+          <w:color w:val="000000"/>
+          <w:rtl w:val="0"/>
+        </w:rPr>
+        <w:t xml:space="preserve">jours</w:t>
+      </w:r>
+      <w:r>
+        <w:rPr>
+          <w:rFonts w:ascii="Courier New" w:cs="Courier New" w:eastAsia="Courier New" w:hAnsi="Courier New"/>
+          <w:color w:val="0000ff"/>
+          <w:sz w:val="18"/>
+          <w:szCs w:val="18"/>
+          <w:rtl w:val="0"/>
+        </w:rPr>
+        <w:t xml:space="preserve">&lt;/tmp&gt;&lt;/ms&gt;</w:t>
+      </w:r>
+      <w:r>
+        <w:rPr>
+          <w:rFonts w:ascii="Courier New" w:cs="Courier New" w:eastAsia="Courier New" w:hAnsi="Courier New"/>
+          <w:color w:val="a9a9a9"/>
+          <w:sz w:val="18"/>
+          <w:szCs w:val="18"/>
+          <w:rtl w:val="0"/>
+        </w:rPr>
+        <w:t xml:space="preserve">&lt;lb/&gt;</w:t>
+      </w:r>
+      <w:r>
+        <w:rPr>
+          <w:rtl w:val="0"/>
+        </w:rPr>
+      </w:r>
+    </w:p>
+    <w:p>
+      <w:pPr>
+        <w:keepNext w:val="0"/>
+        <w:keepLines w:val="0"/>
+        <w:widowControl w:val="0"/>
+        <w:pBdr>
+          <w:top w:space="0" w:sz="0" w:val="nil"/>
+          <w:left w:space="0" w:sz="0" w:val="nil"/>
+          <w:bottom w:space="0" w:sz="0" w:val="nil"/>
+          <w:right w:space="0" w:sz="0" w:val="nil"/>
+          <w:between w:space="0" w:sz="0" w:val="nil"/>
+        </w:pBdr>
+        <w:shd w:fill="auto" w:val="clear"/>
+        <w:contextualSpacing w:val="0"/>
+        <w:rPr>
+          <w:color w:val="000000"/>
+        </w:rPr>
+      </w:pPr>
+      <w:r>
+        <w:rPr>
+          <w:color w:val="000000"/>
+          <w:rtl w:val="0"/>
+        </w:rPr>
+        <w:t xml:space="preserve">il sera vert </w:t>
+      </w:r>
+      <w:r>
+        <w:rPr>
+          <w:rFonts w:ascii="Courier New" w:cs="Courier New" w:eastAsia="Courier New" w:hAnsi="Courier New"/>
+          <w:b w:val="0"/>
+          <w:color w:val="0000ff"/>
+          <w:sz w:val="18"/>
+          <w:szCs w:val="18"/>
+          <w:rtl w:val="0"/>
+        </w:rPr>
+        <w:t xml:space="preserve">&lt;m&gt;</w:t>
+      </w:r>
+      <w:r>
+        <w:rPr>
+          <w:b w:val="0"/>
+          <w:color w:val="000000"/>
+          <w:rtl w:val="0"/>
+        </w:rPr>
+        <w:t xml:space="preserve">h</w:t>
+      </w:r>
+      <w:r>
+        <w:rPr>
+          <w:b w:val="0"/>
+          <w:color w:val="000000"/>
+          <w:rtl w:val="0"/>
+        </w:rPr>
+        <w:t xml:space="preserve">uile</w:t>
+      </w:r>
+      <w:r>
+        <w:rPr>
+          <w:rFonts w:ascii="Courier New" w:cs="Courier New" w:eastAsia="Courier New" w:hAnsi="Courier New"/>
+          <w:b w:val="0"/>
+          <w:color w:val="0000ff"/>
+          <w:sz w:val="18"/>
+          <w:szCs w:val="18"/>
+          <w:rtl w:val="0"/>
+        </w:rPr>
+        <w:t xml:space="preserve">&lt;/m&gt;</w:t>
+      </w:r>
+      <w:r>
+        <w:rPr>
+          <w:b w:val="0"/>
+          <w:color w:val="000000"/>
+          <w:rtl w:val="0"/>
+        </w:rPr>
+        <w:t xml:space="preserve"> </w:t>
+      </w:r>
+      <w:r>
+        <w:rPr>
+          <w:color w:val="000000"/>
+          <w:rtl w:val="0"/>
+        </w:rPr>
+        <w:t xml:space="preserve">les apres &amp;</w:t>
+      </w:r>
+      <w:r>
+        <w:rPr>
+          <w:rFonts w:ascii="Courier New" w:cs="Courier New" w:eastAsia="Courier New" w:hAnsi="Courier New"/>
+          <w:color w:val="a9a9a9"/>
+          <w:sz w:val="18"/>
+          <w:szCs w:val="18"/>
+          <w:rtl w:val="0"/>
+        </w:rPr>
+        <w:t xml:space="preserve">amp;</w:t>
+      </w:r>
+      <w:r>
+        <w:rPr>
+          <w:color w:val="000000"/>
+          <w:rtl w:val="0"/>
+        </w:rPr>
+        <w:t xml:space="preserve"> les tien</w:t>
+      </w:r>
+      <w:r>
+        <w:rPr>
+          <w:rtl w:val="0"/>
+        </w:rPr>
+        <w:t xml:space="preserve">s</w:t>
+      </w:r>
+      <w:r>
+        <w:rPr>
+          <w:color w:val="000000"/>
+          <w:rtl w:val="0"/>
+        </w:rPr>
+        <w:t xml:space="preserve"> soubs le </w:t>
+      </w:r>
+      <w:r>
+        <w:rPr>
+          <w:rFonts w:ascii="Courier New" w:cs="Courier New" w:eastAsia="Courier New" w:hAnsi="Courier New"/>
+          <w:b w:val="0"/>
+          <w:color w:val="0000ff"/>
+          <w:sz w:val="18"/>
+          <w:szCs w:val="18"/>
+          <w:rtl w:val="0"/>
+        </w:rPr>
+        <w:t xml:space="preserve">&lt;m&gt;</w:t>
+      </w:r>
+      <w:r>
+        <w:rPr>
+          <w:b w:val="0"/>
+          <w:color w:val="000000"/>
+          <w:rtl w:val="0"/>
+        </w:rPr>
+        <w:t xml:space="preserve">f</w:t>
+      </w:r>
+      <w:r>
+        <w:rPr>
+          <w:b w:val="0"/>
+          <w:color w:val="000000"/>
+          <w:rtl w:val="0"/>
+        </w:rPr>
+        <w:t xml:space="preserve">ient</w:t>
+      </w:r>
+      <w:r>
+        <w:rPr>
+          <w:rFonts w:ascii="Courier New" w:cs="Courier New" w:eastAsia="Courier New" w:hAnsi="Courier New"/>
+          <w:b w:val="0"/>
+          <w:color w:val="0000ff"/>
+          <w:sz w:val="18"/>
+          <w:szCs w:val="18"/>
+          <w:rtl w:val="0"/>
+        </w:rPr>
+        <w:t xml:space="preserve">&lt;/m&gt;</w:t>
+      </w:r>
+      <w:r>
+        <w:rPr>
+          <w:rFonts w:ascii="Courier New" w:cs="Courier New" w:eastAsia="Courier New" w:hAnsi="Courier New"/>
+          <w:b w:val="0"/>
+          <w:color w:val="7f6000"/>
+          <w:sz w:val="18"/>
+          <w:szCs w:val="18"/>
+          <w:rtl w:val="0"/>
+        </w:rPr>
+        <w:t xml:space="preserve">&lt;</w:t>
+      </w:r>
+      <w:r>
+        <w:rPr>
+          <w:rFonts w:ascii="Courier New" w:cs="Courier New" w:eastAsia="Courier New" w:hAnsi="Courier New"/>
+          <w:color w:val="7f6000"/>
+          <w:sz w:val="18"/>
+          <w:szCs w:val="18"/>
+          <w:rtl w:val="0"/>
+        </w:rPr>
+        <w:t xml:space="preserve">/ab&gt;</w:t>
+      </w:r>
+      <w:r>
+        <w:rPr>
+          <w:rtl w:val="0"/>
+        </w:rPr>
+      </w:r>
+    </w:p>
+    <w:p>
+      <w:pPr>
+        <w:keepNext w:val="0"/>
+        <w:keepLines w:val="0"/>
+        <w:widowControl w:val="0"/>
+        <w:pBdr>
+          <w:top w:space="0" w:sz="0" w:val="nil"/>
+          <w:left w:space="0" w:sz="0" w:val="nil"/>
+          <w:bottom w:space="0" w:sz="0" w:val="nil"/>
+          <w:right w:space="0" w:sz="0" w:val="nil"/>
+          <w:between w:space="0" w:sz="0" w:val="nil"/>
+        </w:pBdr>
+        <w:shd w:fill="auto" w:val="clear"/>
+        <w:contextualSpacing w:val="0"/>
+        <w:rPr>
+          <w:rFonts w:ascii="Courier New" w:cs="Courier New" w:eastAsia="Courier New" w:hAnsi="Courier New"/>
+          <w:color w:val="7f6000"/>
+          <w:sz w:val="18"/>
+          <w:szCs w:val="18"/>
+        </w:rPr>
+      </w:pPr>
+      <w:r>
+        <w:rPr>
+          <w:rFonts w:ascii="Courier New" w:cs="Courier New" w:eastAsia="Courier New" w:hAnsi="Courier New"/>
+          <w:color w:val="7f6000"/>
+          <w:sz w:val="18"/>
+          <w:szCs w:val="18"/>
+          <w:rtl w:val="0"/>
+        </w:rPr>
+        <w:t xml:space="preserve">&lt;/div&gt;</w:t>
+      </w:r>
+    </w:p>
+    <w:p>
+      <w:pPr>
+        <w:keepNext w:val="0"/>
+        <w:keepLines w:val="0"/>
+        <w:widowControl w:val="0"/>
+        <w:pBdr>
+          <w:top w:space="0" w:sz="0" w:val="nil"/>
+          <w:left w:space="0" w:sz="0" w:val="nil"/>
+          <w:bottom w:space="0" w:sz="0" w:val="nil"/>
+          <w:right w:space="0" w:sz="0" w:val="nil"/>
+          <w:between w:space="0" w:sz="0" w:val="nil"/>
+        </w:pBdr>
+        <w:shd w:fill="auto" w:val="clear"/>
+        <w:contextualSpacing w:val="0"/>
+        <w:rPr>
+          <w:color w:val="000000"/>
+        </w:rPr>
+      </w:pPr>
       <w:r>
         <w:rPr>
           <w:color w:val="000000"/>
@@ -6027,646 +6599,24 @@
           <w:szCs w:val="18"/>
           <w:rtl w:val="0"/>
         </w:rPr>
-        <w:t xml:space="preserve">&lt;head&gt;</w:t>
-      </w:r>
-      <w:r>
-        <w:rPr>
-          <w:rFonts w:ascii="Courier New" w:cs="Courier New" w:eastAsia="Courier New" w:hAnsi="Courier New"/>
-          <w:b w:val="0"/>
-          <w:color w:val="0000ff"/>
-          <w:sz w:val="18"/>
-          <w:szCs w:val="18"/>
-          <w:rtl w:val="0"/>
-        </w:rPr>
-        <w:t xml:space="preserve">&lt;m&gt;</w:t>
-      </w:r>
-      <w:r>
-        <w:rPr>
-          <w:b w:val="0"/>
-          <w:color w:val="000000"/>
-          <w:rtl w:val="0"/>
-        </w:rPr>
-        <w:t xml:space="preserve">V</w:t>
-      </w:r>
-      <w:r>
-        <w:rPr>
-          <w:b w:val="0"/>
-          <w:color w:val="000000"/>
-          <w:rtl w:val="0"/>
-        </w:rPr>
-        <w:t xml:space="preserve">ernis </w:t>
-      </w:r>
-      <w:r>
-        <w:rPr>
-          <w:color w:val="000000"/>
-          <w:rtl w:val="0"/>
-        </w:rPr>
-        <w:t xml:space="preserve">vert</w:t>
-      </w:r>
-      <w:r>
-        <w:rPr>
-          <w:rFonts w:ascii="Courier New" w:cs="Courier New" w:eastAsia="Courier New" w:hAnsi="Courier New"/>
-          <w:color w:val="0000ff"/>
-          <w:sz w:val="18"/>
-          <w:szCs w:val="18"/>
-          <w:rtl w:val="0"/>
-        </w:rPr>
-        <w:t xml:space="preserve">&lt;/m&gt;</w:t>
-      </w:r>
-      <w:r>
-        <w:rPr>
-          <w:color w:val="000000"/>
-          <w:rtl w:val="0"/>
-        </w:rPr>
-        <w:t xml:space="preserve"> pour les medailles de </w:t>
-      </w:r>
-      <w:r>
-        <w:rPr>
-          <w:rFonts w:ascii="Courier New" w:cs="Courier New" w:eastAsia="Courier New" w:hAnsi="Courier New"/>
-          <w:b w:val="0"/>
-          <w:color w:val="0000ff"/>
-          <w:sz w:val="18"/>
-          <w:szCs w:val="18"/>
-          <w:rtl w:val="0"/>
-        </w:rPr>
-        <w:t xml:space="preserve">&lt;m&gt;</w:t>
-      </w:r>
-      <w:r>
-        <w:rPr>
-          <w:b w:val="0"/>
-          <w:color w:val="000000"/>
-          <w:rtl w:val="0"/>
-        </w:rPr>
-        <w:t xml:space="preserve">c</w:t>
-      </w:r>
-      <w:r>
-        <w:rPr>
-          <w:b w:val="0"/>
-          <w:color w:val="000000"/>
-          <w:rtl w:val="0"/>
-        </w:rPr>
-        <w:t xml:space="preserve">uivre</w:t>
-      </w:r>
-      <w:r>
-        <w:rPr>
-          <w:rFonts w:ascii="Courier New" w:cs="Courier New" w:eastAsia="Courier New" w:hAnsi="Courier New"/>
-          <w:b w:val="0"/>
-          <w:color w:val="0000ff"/>
-          <w:sz w:val="18"/>
-          <w:szCs w:val="18"/>
-          <w:rtl w:val="0"/>
-        </w:rPr>
-        <w:t xml:space="preserve">&lt;/m&gt;</w:t>
-      </w:r>
-      <w:r>
-        <w:rPr>
-          <w:rFonts w:ascii="Courier New" w:cs="Courier New" w:eastAsia="Courier New" w:hAnsi="Courier New"/>
-          <w:b w:val="0"/>
+        <w:t xml:space="preserve">&lt;div&gt;</w:t>
+      </w:r>
+      <w:r>
+        <w:rPr>
+          <w:color w:val="000000"/>
+          <w:rtl w:val="0"/>
+        </w:rPr>
+        <w:br w:type="textWrapping"/>
+      </w:r>
+      <w:r>
+        <w:rPr>
+          <w:rFonts w:ascii="Courier New" w:cs="Courier New" w:eastAsia="Courier New" w:hAnsi="Courier New"/>
           <w:color w:val="7f6000"/>
           <w:sz w:val="18"/>
           <w:szCs w:val="18"/>
           <w:rtl w:val="0"/>
         </w:rPr>
-        <w:t xml:space="preserve">&lt;/head&gt;</w:t>
-      </w:r>
-      <w:r>
-        <w:rPr>
-          <w:rtl w:val="0"/>
-        </w:rPr>
-      </w:r>
-    </w:p>
-    <w:p>
-      <w:pPr>
-        <w:keepNext w:val="0"/>
-        <w:keepLines w:val="0"/>
-        <w:widowControl w:val="0"/>
-        <w:pBdr>
-          <w:top w:space="0" w:sz="0" w:val="nil"/>
-          <w:left w:space="0" w:sz="0" w:val="nil"/>
-          <w:bottom w:space="0" w:sz="0" w:val="nil"/>
-          <w:right w:space="0" w:sz="0" w:val="nil"/>
-          <w:between w:space="0" w:sz="0" w:val="nil"/>
-        </w:pBdr>
-        <w:shd w:fill="auto" w:val="clear"/>
-        <w:contextualSpacing w:val="0"/>
-        <w:rPr>
-          <w:color w:val="000000"/>
-        </w:rPr>
-      </w:pPr>
-      <w:r>
-        <w:rPr>
-          <w:rtl w:val="0"/>
-        </w:rPr>
-      </w:r>
-    </w:p>
-    <w:p>
-      <w:pPr>
-        <w:keepNext w:val="0"/>
-        <w:keepLines w:val="0"/>
-        <w:widowControl w:val="0"/>
-        <w:pBdr>
-          <w:top w:space="0" w:sz="0" w:val="nil"/>
-          <w:left w:space="0" w:sz="0" w:val="nil"/>
-          <w:bottom w:space="0" w:sz="0" w:val="nil"/>
-          <w:right w:space="0" w:sz="0" w:val="nil"/>
-          <w:between w:space="0" w:sz="0" w:val="nil"/>
-        </w:pBdr>
-        <w:shd w:fill="auto" w:val="clear"/>
-        <w:contextualSpacing w:val="0"/>
-        <w:rPr>
-          <w:color w:val="000000"/>
-        </w:rPr>
-      </w:pPr>
-      <w:r>
-        <w:rPr>
-          <w:rFonts w:ascii="Courier New" w:cs="Courier New" w:eastAsia="Courier New" w:hAnsi="Courier New"/>
-          <w:color w:val="7f6000"/>
-          <w:sz w:val="18"/>
-          <w:szCs w:val="18"/>
-          <w:rtl w:val="0"/>
-        </w:rPr>
-        <w:t xml:space="preserve">&lt;ab&gt;</w:t>
-      </w:r>
-      <w:r>
-        <w:rPr>
-          <w:color w:val="000000"/>
-          <w:rtl w:val="0"/>
-        </w:rPr>
-        <w:t xml:space="preserve">Les ayant gectees bien nettes couvre les de </w:t>
-      </w:r>
-      <w:r>
-        <w:rPr>
-          <w:rFonts w:ascii="Courier New" w:cs="Courier New" w:eastAsia="Courier New" w:hAnsi="Courier New"/>
-          <w:b w:val="0"/>
-          <w:color w:val="0000ff"/>
-          <w:sz w:val="18"/>
-          <w:szCs w:val="18"/>
-          <w:rtl w:val="0"/>
-        </w:rPr>
-        <w:t xml:space="preserve">&lt;m&gt;</w:t>
-      </w:r>
-      <w:r>
-        <w:rPr>
-          <w:b w:val="0"/>
-          <w:color w:val="000000"/>
-          <w:rtl w:val="0"/>
-        </w:rPr>
-        <w:t xml:space="preserve">s</w:t>
-      </w:r>
-      <w:r>
-        <w:rPr>
-          <w:b w:val="0"/>
-          <w:color w:val="000000"/>
-          <w:rtl w:val="0"/>
-        </w:rPr>
-        <w:t xml:space="preserve">el de verre</w:t>
-      </w:r>
-      <w:r>
-        <w:rPr>
-          <w:rFonts w:ascii="Courier New" w:cs="Courier New" w:eastAsia="Courier New" w:hAnsi="Courier New"/>
-          <w:b w:val="0"/>
-          <w:color w:val="0000ff"/>
-          <w:sz w:val="18"/>
-          <w:szCs w:val="18"/>
-          <w:rtl w:val="0"/>
-        </w:rPr>
-        <w:t xml:space="preserve">&lt;/m&gt;</w:t>
-      </w:r>
-      <w:r>
-        <w:rPr>
-          <w:rFonts w:ascii="Courier New" w:cs="Courier New" w:eastAsia="Courier New" w:hAnsi="Courier New"/>
-          <w:b w:val="0"/>
-          <w:color w:val="a9a9a9"/>
-          <w:sz w:val="18"/>
-          <w:szCs w:val="18"/>
-          <w:rtl w:val="0"/>
-        </w:rPr>
-        <w:t xml:space="preserve">&lt;</w:t>
-      </w:r>
-      <w:r>
-        <w:rPr>
-          <w:rFonts w:ascii="Courier New" w:cs="Courier New" w:eastAsia="Courier New" w:hAnsi="Courier New"/>
-          <w:color w:val="a9a9a9"/>
-          <w:sz w:val="18"/>
-          <w:szCs w:val="18"/>
-          <w:rtl w:val="0"/>
-        </w:rPr>
-        <w:t xml:space="preserve">lb/&gt;</w:t>
-      </w:r>
-      <w:r>
-        <w:rPr>
-          <w:rtl w:val="0"/>
-        </w:rPr>
-      </w:r>
-    </w:p>
-    <w:p>
-      <w:pPr>
-        <w:keepNext w:val="0"/>
-        <w:keepLines w:val="0"/>
-        <w:widowControl w:val="0"/>
-        <w:pBdr>
-          <w:top w:space="0" w:sz="0" w:val="nil"/>
-          <w:left w:space="0" w:sz="0" w:val="nil"/>
-          <w:bottom w:space="0" w:sz="0" w:val="nil"/>
-          <w:right w:space="0" w:sz="0" w:val="nil"/>
-          <w:between w:space="0" w:sz="0" w:val="nil"/>
-        </w:pBdr>
-        <w:shd w:fill="auto" w:val="clear"/>
-        <w:contextualSpacing w:val="0"/>
-        <w:rPr>
-          <w:color w:val="000000"/>
-        </w:rPr>
-      </w:pPr>
-      <w:r>
-        <w:rPr>
-          <w:color w:val="000000"/>
-          <w:rtl w:val="0"/>
-        </w:rPr>
-        <w:t xml:space="preserve">duquel nous usons pour </w:t>
-      </w:r>
-      <w:r>
-        <w:rPr>
-          <w:b w:val="0"/>
-          <w:color w:val="000000"/>
-          <w:rtl w:val="0"/>
-        </w:rPr>
-        <w:t xml:space="preserve">s</w:t>
-      </w:r>
-      <w:r>
-        <w:rPr>
-          <w:b w:val="0"/>
-          <w:color w:val="000000"/>
-          <w:rtl w:val="0"/>
-        </w:rPr>
-        <w:t xml:space="preserve">able</w:t>
-      </w:r>
-      <w:r>
-        <w:rPr>
-          <w:rFonts w:ascii="Courier New" w:cs="Courier New" w:eastAsia="Courier New" w:hAnsi="Courier New"/>
-          <w:color w:val="0000ff"/>
-          <w:sz w:val="18"/>
-          <w:szCs w:val="18"/>
-          <w:rtl w:val="0"/>
-        </w:rPr>
-        <w:t xml:space="preserve"> </w:t>
-      </w:r>
-      <w:r>
-        <w:rPr>
-          <w:color w:val="000000"/>
-          <w:rtl w:val="0"/>
-        </w:rPr>
-        <w:t xml:space="preserve">&amp;</w:t>
-      </w:r>
-      <w:r>
-        <w:rPr>
-          <w:rFonts w:ascii="Courier New" w:cs="Courier New" w:eastAsia="Courier New" w:hAnsi="Courier New"/>
-          <w:color w:val="a9a9a9"/>
-          <w:sz w:val="18"/>
-          <w:szCs w:val="18"/>
-          <w:rtl w:val="0"/>
-        </w:rPr>
-        <w:t xml:space="preserve">amp;</w:t>
-      </w:r>
-      <w:r>
-        <w:rPr>
-          <w:color w:val="000000"/>
-          <w:rtl w:val="0"/>
-        </w:rPr>
-        <w:t xml:space="preserve"> lhumecte &amp;</w:t>
-      </w:r>
-      <w:r>
-        <w:rPr>
-          <w:rFonts w:ascii="Courier New" w:cs="Courier New" w:eastAsia="Courier New" w:hAnsi="Courier New"/>
-          <w:color w:val="a9a9a9"/>
-          <w:sz w:val="18"/>
-          <w:szCs w:val="18"/>
-          <w:rtl w:val="0"/>
-        </w:rPr>
-        <w:t xml:space="preserve">amp;</w:t>
-      </w:r>
-      <w:r>
-        <w:rPr>
-          <w:color w:val="000000"/>
-          <w:rtl w:val="0"/>
-        </w:rPr>
-        <w:t xml:space="preserve"> en trois ou 4 </w:t>
-      </w:r>
-      <w:r>
-        <w:rPr>
-          <w:rFonts w:ascii="Courier New" w:cs="Courier New" w:eastAsia="Courier New" w:hAnsi="Courier New"/>
-          <w:color w:val="0000ff"/>
-          <w:sz w:val="18"/>
-          <w:szCs w:val="18"/>
-          <w:rtl w:val="0"/>
-        </w:rPr>
-        <w:t xml:space="preserve">&lt;ms&gt;&lt;tmp&gt;</w:t>
-      </w:r>
-      <w:r>
-        <w:rPr>
-          <w:color w:val="000000"/>
-          <w:rtl w:val="0"/>
-        </w:rPr>
-        <w:t xml:space="preserve">jours</w:t>
-      </w:r>
-      <w:r>
-        <w:rPr>
-          <w:rFonts w:ascii="Courier New" w:cs="Courier New" w:eastAsia="Courier New" w:hAnsi="Courier New"/>
-          <w:color w:val="0000ff"/>
-          <w:sz w:val="18"/>
-          <w:szCs w:val="18"/>
-          <w:rtl w:val="0"/>
-        </w:rPr>
-        <w:t xml:space="preserve">&lt;/tmp&gt;&lt;/ms&gt;</w:t>
-      </w:r>
-      <w:r>
-        <w:rPr>
-          <w:rFonts w:ascii="Courier New" w:cs="Courier New" w:eastAsia="Courier New" w:hAnsi="Courier New"/>
-          <w:color w:val="a9a9a9"/>
-          <w:sz w:val="18"/>
-          <w:szCs w:val="18"/>
-          <w:rtl w:val="0"/>
-        </w:rPr>
-        <w:t xml:space="preserve">&lt;lb/&gt;</w:t>
-      </w:r>
-      <w:r>
-        <w:rPr>
-          <w:rtl w:val="0"/>
-        </w:rPr>
-      </w:r>
-    </w:p>
-    <w:p>
-      <w:pPr>
-        <w:keepNext w:val="0"/>
-        <w:keepLines w:val="0"/>
-        <w:widowControl w:val="0"/>
-        <w:pBdr>
-          <w:top w:space="0" w:sz="0" w:val="nil"/>
-          <w:left w:space="0" w:sz="0" w:val="nil"/>
-          <w:bottom w:space="0" w:sz="0" w:val="nil"/>
-          <w:right w:space="0" w:sz="0" w:val="nil"/>
-          <w:between w:space="0" w:sz="0" w:val="nil"/>
-        </w:pBdr>
-        <w:shd w:fill="auto" w:val="clear"/>
-        <w:contextualSpacing w:val="0"/>
-        <w:rPr>
-          <w:color w:val="000000"/>
-        </w:rPr>
-      </w:pPr>
-      <w:r>
-        <w:rPr>
-          <w:color w:val="000000"/>
-          <w:rtl w:val="0"/>
-        </w:rPr>
-        <w:t xml:space="preserve">il sera vert </w:t>
-      </w:r>
-      <w:r>
-        <w:rPr>
-          <w:rFonts w:ascii="Courier New" w:cs="Courier New" w:eastAsia="Courier New" w:hAnsi="Courier New"/>
-          <w:b w:val="0"/>
-          <w:color w:val="0000ff"/>
-          <w:sz w:val="18"/>
-          <w:szCs w:val="18"/>
-          <w:rtl w:val="0"/>
-        </w:rPr>
-        <w:t xml:space="preserve">&lt;m&gt;</w:t>
-      </w:r>
-      <w:r>
-        <w:rPr>
-          <w:b w:val="0"/>
-          <w:color w:val="000000"/>
-          <w:rtl w:val="0"/>
-        </w:rPr>
-        <w:t xml:space="preserve">h</w:t>
-      </w:r>
-      <w:r>
-        <w:rPr>
-          <w:b w:val="0"/>
-          <w:color w:val="000000"/>
-          <w:rtl w:val="0"/>
-        </w:rPr>
-        <w:t xml:space="preserve">uile</w:t>
-      </w:r>
-      <w:r>
-        <w:rPr>
-          <w:rFonts w:ascii="Courier New" w:cs="Courier New" w:eastAsia="Courier New" w:hAnsi="Courier New"/>
-          <w:b w:val="0"/>
-          <w:color w:val="0000ff"/>
-          <w:sz w:val="18"/>
-          <w:szCs w:val="18"/>
-          <w:rtl w:val="0"/>
-        </w:rPr>
-        <w:t xml:space="preserve">&lt;/m&gt;</w:t>
-      </w:r>
-      <w:r>
-        <w:rPr>
-          <w:b w:val="0"/>
-          <w:color w:val="000000"/>
-          <w:rtl w:val="0"/>
-        </w:rPr>
-        <w:t xml:space="preserve"> </w:t>
-      </w:r>
-      <w:r>
-        <w:rPr>
-          <w:color w:val="000000"/>
-          <w:rtl w:val="0"/>
-        </w:rPr>
-        <w:t xml:space="preserve">les apres &amp;</w:t>
-      </w:r>
-      <w:r>
-        <w:rPr>
-          <w:rFonts w:ascii="Courier New" w:cs="Courier New" w:eastAsia="Courier New" w:hAnsi="Courier New"/>
-          <w:color w:val="a9a9a9"/>
-          <w:sz w:val="18"/>
-          <w:szCs w:val="18"/>
-          <w:rtl w:val="0"/>
-        </w:rPr>
-        <w:t xml:space="preserve">amp;</w:t>
-      </w:r>
-      <w:r>
-        <w:rPr>
-          <w:color w:val="000000"/>
-          <w:rtl w:val="0"/>
-        </w:rPr>
-        <w:t xml:space="preserve"> les tien</w:t>
-      </w:r>
-      <w:r>
-        <w:rPr>
-          <w:rtl w:val="0"/>
-        </w:rPr>
-        <w:t xml:space="preserve">s</w:t>
-      </w:r>
-      <w:r>
-        <w:rPr>
-          <w:color w:val="000000"/>
-          <w:rtl w:val="0"/>
-        </w:rPr>
-        <w:t xml:space="preserve"> soubs le </w:t>
-      </w:r>
-      <w:r>
-        <w:rPr>
-          <w:rFonts w:ascii="Courier New" w:cs="Courier New" w:eastAsia="Courier New" w:hAnsi="Courier New"/>
-          <w:b w:val="0"/>
-          <w:color w:val="0000ff"/>
-          <w:sz w:val="18"/>
-          <w:szCs w:val="18"/>
-          <w:rtl w:val="0"/>
-        </w:rPr>
-        <w:t xml:space="preserve">&lt;m&gt;</w:t>
-      </w:r>
-      <w:r>
-        <w:rPr>
-          <w:b w:val="0"/>
-          <w:color w:val="000000"/>
-          <w:rtl w:val="0"/>
-        </w:rPr>
-        <w:t xml:space="preserve">f</w:t>
-      </w:r>
-      <w:r>
-        <w:rPr>
-          <w:b w:val="0"/>
-          <w:color w:val="000000"/>
-          <w:rtl w:val="0"/>
-        </w:rPr>
-        <w:t xml:space="preserve">ient</w:t>
-      </w:r>
-      <w:r>
-        <w:rPr>
-          <w:rFonts w:ascii="Courier New" w:cs="Courier New" w:eastAsia="Courier New" w:hAnsi="Courier New"/>
-          <w:b w:val="0"/>
-          <w:color w:val="0000ff"/>
-          <w:sz w:val="18"/>
-          <w:szCs w:val="18"/>
-          <w:rtl w:val="0"/>
-        </w:rPr>
-        <w:t xml:space="preserve">&lt;/m&gt;</w:t>
-      </w:r>
-      <w:r>
-        <w:rPr>
-          <w:rFonts w:ascii="Courier New" w:cs="Courier New" w:eastAsia="Courier New" w:hAnsi="Courier New"/>
-          <w:b w:val="0"/>
-          <w:color w:val="7f6000"/>
-          <w:sz w:val="18"/>
-          <w:szCs w:val="18"/>
-          <w:rtl w:val="0"/>
-        </w:rPr>
-        <w:t xml:space="preserve">&lt;</w:t>
-      </w:r>
-      <w:r>
-        <w:rPr>
-          <w:rFonts w:ascii="Courier New" w:cs="Courier New" w:eastAsia="Courier New" w:hAnsi="Courier New"/>
-          <w:color w:val="7f6000"/>
-          <w:sz w:val="18"/>
-          <w:szCs w:val="18"/>
-          <w:rtl w:val="0"/>
-        </w:rPr>
-        <w:t xml:space="preserve">/ab&gt;</w:t>
-      </w:r>
-      <w:r>
-        <w:rPr>
-          <w:rtl w:val="0"/>
-        </w:rPr>
-      </w:r>
-    </w:p>
-    <w:p>
-      <w:pPr>
-        <w:keepNext w:val="0"/>
-        <w:keepLines w:val="0"/>
-        <w:widowControl w:val="0"/>
-        <w:pBdr>
-          <w:top w:space="0" w:sz="0" w:val="nil"/>
-          <w:left w:space="0" w:sz="0" w:val="nil"/>
-          <w:bottom w:space="0" w:sz="0" w:val="nil"/>
-          <w:right w:space="0" w:sz="0" w:val="nil"/>
-          <w:between w:space="0" w:sz="0" w:val="nil"/>
-        </w:pBdr>
-        <w:shd w:fill="auto" w:val="clear"/>
-        <w:contextualSpacing w:val="0"/>
-        <w:rPr>
-          <w:rFonts w:ascii="Courier New" w:cs="Courier New" w:eastAsia="Courier New" w:hAnsi="Courier New"/>
-          <w:color w:val="7f6000"/>
-          <w:sz w:val="18"/>
-          <w:szCs w:val="18"/>
-        </w:rPr>
-      </w:pPr>
-      <w:r>
-        <w:rPr>
-          <w:rFonts w:ascii="Courier New" w:cs="Courier New" w:eastAsia="Courier New" w:hAnsi="Courier New"/>
-          <w:color w:val="7f6000"/>
-          <w:sz w:val="18"/>
-          <w:szCs w:val="18"/>
-          <w:rtl w:val="0"/>
-        </w:rPr>
-        <w:t xml:space="preserve">&lt;/div&gt;</w:t>
-      </w:r>
-    </w:p>
-    <w:p>
-      <w:pPr>
-        <w:keepNext w:val="0"/>
-        <w:keepLines w:val="0"/>
-        <w:widowControl w:val="0"/>
-        <w:pBdr>
-          <w:top w:space="0" w:sz="0" w:val="nil"/>
-          <w:left w:space="0" w:sz="0" w:val="nil"/>
-          <w:bottom w:space="0" w:sz="0" w:val="nil"/>
-          <w:right w:space="0" w:sz="0" w:val="nil"/>
-          <w:between w:space="0" w:sz="0" w:val="nil"/>
-        </w:pBdr>
-        <w:shd w:fill="auto" w:val="clear"/>
-        <w:contextualSpacing w:val="0"/>
-        <w:rPr>
-          <w:color w:val="000000"/>
-        </w:rPr>
-      </w:pPr>
-      <w:r>
-        <w:rPr>
-          <w:color w:val="000000"/>
-          <w:rtl w:val="0"/>
-        </w:rPr>
-        <w:br w:type="textWrapping"/>
-      </w:r>
-      <w:r>
-        <w:rPr>
-          <w:rFonts w:ascii="Courier New" w:cs="Courier New" w:eastAsia="Courier New" w:hAnsi="Courier New"/>
-          <w:color w:val="7f6000"/>
-          <w:sz w:val="18"/>
-          <w:szCs w:val="18"/>
-          <w:rtl w:val="0"/>
-        </w:rPr>
-        <w:t xml:space="preserve">&lt;div&gt;</w:t>
-      </w:r>
-      <w:r>
-        <w:rPr>
-          <w:color w:val="000000"/>
-          <w:rtl w:val="0"/>
-        </w:rPr>
-        <w:br w:type="textWrapping"/>
-      </w:r>
-      <w:r>
-        <w:rPr>
-          <w:rFonts w:ascii="Courier New" w:cs="Courier New" w:eastAsia="Courier New" w:hAnsi="Courier New"/>
-          <w:color w:val="7f6000"/>
-          <w:sz w:val="18"/>
-          <w:szCs w:val="18"/>
-          <w:rtl w:val="0"/>
-        </w:rPr>
-        <w:t xml:space="preserve">&lt;id&gt;</w:t>
-      </w:r>
-      <w:r>
-        <w:rPr>
-          <w:color w:val="000000"/>
-          <w:rtl w:val="0"/>
-        </w:rPr>
-        <w:t xml:space="preserve">p085r_a2</w:t>
-      </w:r>
-      <w:r>
-        <w:rPr>
-          <w:rFonts w:ascii="Courier New" w:cs="Courier New" w:eastAsia="Courier New" w:hAnsi="Courier New"/>
-          <w:color w:val="7f6000"/>
-          <w:sz w:val="18"/>
-          <w:szCs w:val="18"/>
-          <w:rtl w:val="0"/>
-        </w:rPr>
-        <w:t xml:space="preserve">&lt;/id&gt;</w:t>
+        <w:t xml:space="preserve">&lt;id&gt;p085r_2&lt;/id&gt;</w:t>
       </w:r>
       <w:r>
         <w:rPr>

--- a/TEMP/input/p085r_SD_+MHS_+_G4/tc_p085r.docx
+++ b/TEMP/input/p085r_SD_+MHS_+_G4/tc_p085r.docx
@@ -7141,7 +7141,7 @@
     </w:p>
     <w:sectPr>
       <w:pgSz w:h="15840" w:w="12240"/>
-      <w:pgMar w:bottom="1440" w:top="1440" w:left="1440" w:right="1440" w:header="0"/>
+      <w:pgMar w:bottom="1440" w:top="1440" w:left="1440" w:right="1440" w:header="0" w:footer="720"/>
       <w:pgNumType w:start="1"/>
     </w:sectPr>
   </w:body>

--- a/TEMP/input/p085r_SD_+MHS_+_G4/tc_p085r.docx
+++ b/TEMP/input/p085r_SD_+MHS_+_G4/tc_p085r.docx
@@ -3671,7 +3671,27 @@
           <w:szCs w:val="18"/>
           <w:rtl w:val="0"/>
         </w:rPr>
-        <w:t xml:space="preserve">&lt;/m&gt;</w:t>
+        <w:t xml:space="preserve">&lt;/m&gt;&lt;comment&gt;</w:t>
+      </w:r>
+      <w:r>
+        <w:rPr>
+          <w:color w:val="0000ff"/>
+          <w:sz w:val="16"/>
+          <w:szCs w:val="16"/>
+          <w:rtl w:val="0"/>
+        </w:rPr>
+        <w:t xml:space="preserve">c_085r_01</w:t>
+      </w:r>
+      <w:r>
+        <w:rPr>
+          <w:rFonts w:ascii="Courier New" w:cs="Courier New" w:eastAsia="Courier New" w:hAnsi="Courier New"/>
+          <w:b w:val="0"/>
+          <w:color w:val="0000ff"/>
+          <w:sz w:val="18"/>
+          <w:szCs w:val="18"/>
+          <w:rtl w:val="0"/>
+        </w:rPr>
+        <w:t xml:space="preserve">&lt;/comment&gt;</w:t>
       </w:r>
       <w:r>
         <w:rPr>

--- a/TEMP/input/p085r_SD_+MHS_+_G4/tc_p085r.docx
+++ b/TEMP/input/p085r_SD_+MHS_+_G4/tc_p085r.docx
@@ -12,7 +12,6 @@
           <w:between w:space="0" w:sz="0" w:val="nil"/>
         </w:pBdr>
         <w:shd w:fill="auto" w:val="clear"/>
-        <w:contextualSpacing w:val="0"/>
         <w:rPr>
           <w:color w:val="000000"/>
         </w:rPr>
@@ -62,7 +61,6 @@
           <w:between w:space="0" w:sz="0" w:val="nil"/>
         </w:pBdr>
         <w:shd w:fill="auto" w:val="clear"/>
-        <w:contextualSpacing w:val="0"/>
         <w:rPr>
           <w:color w:val="000000"/>
         </w:rPr>
@@ -113,7 +111,6 @@
           <w:between w:space="0" w:sz="0" w:val="nil"/>
         </w:pBdr>
         <w:shd w:fill="auto" w:val="clear"/>
-        <w:contextualSpacing w:val="0"/>
         <w:rPr/>
       </w:pPr>
       <w:r>
@@ -135,7 +132,6 @@
           <w:between w:space="0" w:sz="0" w:val="nil"/>
         </w:pBdr>
         <w:shd w:fill="auto" w:val="clear"/>
-        <w:contextualSpacing w:val="0"/>
         <w:rPr/>
       </w:pPr>
       <w:r>
@@ -167,7 +163,6 @@
           <w:between w:space="0" w:sz="0" w:val="nil"/>
         </w:pBdr>
         <w:shd w:fill="auto" w:val="clear"/>
-        <w:contextualSpacing w:val="0"/>
         <w:rPr/>
       </w:pPr>
       <w:r>
@@ -197,7 +192,6 @@
           <w:between w:space="0" w:sz="0" w:val="nil"/>
         </w:pBdr>
         <w:shd w:fill="auto" w:val="clear"/>
-        <w:contextualSpacing w:val="0"/>
         <w:rPr/>
       </w:pPr>
       <w:r>
@@ -229,7 +223,6 @@
           <w:between w:space="0" w:sz="0" w:val="nil"/>
         </w:pBdr>
         <w:shd w:fill="auto" w:val="clear"/>
-        <w:contextualSpacing w:val="0"/>
         <w:rPr>
           <w:color w:val="000000"/>
         </w:rPr>
@@ -348,7 +341,6 @@
           <w:between w:space="0" w:sz="0" w:val="nil"/>
         </w:pBdr>
         <w:shd w:fill="auto" w:val="clear"/>
-        <w:contextualSpacing w:val="0"/>
         <w:rPr>
           <w:color w:val="000000"/>
         </w:rPr>
@@ -442,7 +434,6 @@
           <w:between w:space="0" w:sz="0" w:val="nil"/>
         </w:pBdr>
         <w:shd w:fill="auto" w:val="clear"/>
-        <w:contextualSpacing w:val="0"/>
         <w:rPr>
           <w:color w:val="000000"/>
         </w:rPr>
@@ -523,7 +514,6 @@
           <w:between w:space="0" w:sz="0" w:val="nil"/>
         </w:pBdr>
         <w:shd w:fill="auto" w:val="clear"/>
-        <w:contextualSpacing w:val="0"/>
         <w:rPr>
           <w:color w:val="000000"/>
         </w:rPr>
@@ -698,7 +688,6 @@
           <w:between w:space="0" w:sz="0" w:val="nil"/>
         </w:pBdr>
         <w:shd w:fill="auto" w:val="clear"/>
-        <w:contextualSpacing w:val="0"/>
         <w:rPr>
           <w:color w:val="000000"/>
         </w:rPr>
@@ -845,7 +834,6 @@
           <w:between w:space="0" w:sz="0" w:val="nil"/>
         </w:pBdr>
         <w:shd w:fill="auto" w:val="clear"/>
-        <w:contextualSpacing w:val="0"/>
         <w:rPr>
           <w:color w:val="000000"/>
         </w:rPr>
@@ -1083,7 +1071,6 @@
           <w:between w:space="0" w:sz="0" w:val="nil"/>
         </w:pBdr>
         <w:shd w:fill="auto" w:val="clear"/>
-        <w:contextualSpacing w:val="0"/>
         <w:rPr>
           <w:color w:val="000000"/>
         </w:rPr>
@@ -1230,7 +1217,6 @@
           <w:between w:space="0" w:sz="0" w:val="nil"/>
         </w:pBdr>
         <w:shd w:fill="auto" w:val="clear"/>
-        <w:contextualSpacing w:val="0"/>
         <w:rPr>
           <w:color w:val="000000"/>
         </w:rPr>
@@ -1334,7 +1320,6 @@
           <w:between w:space="0" w:sz="0" w:val="nil"/>
         </w:pBdr>
         <w:shd w:fill="auto" w:val="clear"/>
-        <w:contextualSpacing w:val="0"/>
         <w:rPr>
           <w:color w:val="000000"/>
         </w:rPr>
@@ -1375,7 +1360,6 @@
           <w:between w:space="0" w:sz="0" w:val="nil"/>
         </w:pBdr>
         <w:shd w:fill="auto" w:val="clear"/>
-        <w:contextualSpacing w:val="0"/>
         <w:rPr>
           <w:color w:val="000000"/>
         </w:rPr>
@@ -1528,7 +1512,6 @@
           <w:between w:space="0" w:sz="0" w:val="nil"/>
         </w:pBdr>
         <w:shd w:fill="auto" w:val="clear"/>
-        <w:contextualSpacing w:val="0"/>
         <w:rPr>
           <w:color w:val="000000"/>
         </w:rPr>
@@ -1622,7 +1605,6 @@
           <w:between w:space="0" w:sz="0" w:val="nil"/>
         </w:pBdr>
         <w:shd w:fill="auto" w:val="clear"/>
-        <w:contextualSpacing w:val="0"/>
         <w:rPr>
           <w:color w:val="000000"/>
         </w:rPr>
@@ -1663,7 +1645,6 @@
           <w:between w:space="0" w:sz="0" w:val="nil"/>
         </w:pBdr>
         <w:shd w:fill="auto" w:val="clear"/>
-        <w:contextualSpacing w:val="0"/>
         <w:rPr>
           <w:color w:val="000000"/>
         </w:rPr>
@@ -1824,7 +1805,6 @@
           <w:between w:space="0" w:sz="0" w:val="nil"/>
         </w:pBdr>
         <w:shd w:fill="auto" w:val="clear"/>
-        <w:contextualSpacing w:val="0"/>
         <w:rPr>
           <w:color w:val="000000"/>
         </w:rPr>
@@ -1935,7 +1915,6 @@
           <w:between w:space="0" w:sz="0" w:val="nil"/>
         </w:pBdr>
         <w:shd w:fill="auto" w:val="clear"/>
-        <w:contextualSpacing w:val="0"/>
         <w:rPr>
           <w:color w:val="000000"/>
         </w:rPr>
@@ -2061,7 +2040,6 @@
           <w:between w:space="0" w:sz="0" w:val="nil"/>
         </w:pBdr>
         <w:shd w:fill="auto" w:val="clear"/>
-        <w:contextualSpacing w:val="0"/>
         <w:rPr>
           <w:color w:val="000000"/>
         </w:rPr>
@@ -2125,7 +2103,6 @@
           <w:between w:space="0" w:sz="0" w:val="nil"/>
         </w:pBdr>
         <w:shd w:fill="auto" w:val="clear"/>
-        <w:contextualSpacing w:val="0"/>
         <w:rPr>
           <w:color w:val="000000"/>
         </w:rPr>
@@ -2249,7 +2226,6 @@
           <w:between w:space="0" w:sz="0" w:val="nil"/>
         </w:pBdr>
         <w:shd w:fill="auto" w:val="clear"/>
-        <w:contextualSpacing w:val="0"/>
         <w:rPr>
           <w:color w:val="000000"/>
         </w:rPr>
@@ -2594,7 +2570,6 @@
           <w:between w:space="0" w:sz="0" w:val="nil"/>
         </w:pBdr>
         <w:shd w:fill="auto" w:val="clear"/>
-        <w:contextualSpacing w:val="0"/>
         <w:rPr>
           <w:color w:val="000000"/>
         </w:rPr>
@@ -2635,7 +2610,6 @@
           <w:between w:space="0" w:sz="0" w:val="nil"/>
         </w:pBdr>
         <w:shd w:fill="auto" w:val="clear"/>
-        <w:contextualSpacing w:val="0"/>
         <w:rPr>
           <w:color w:val="000000"/>
         </w:rPr>
@@ -2763,7 +2737,6 @@
           <w:between w:space="0" w:sz="0" w:val="nil"/>
         </w:pBdr>
         <w:shd w:fill="auto" w:val="clear"/>
-        <w:contextualSpacing w:val="0"/>
         <w:rPr>
           <w:color w:val="000000"/>
         </w:rPr>
@@ -2909,31 +2882,29 @@
           <w:between w:space="0" w:sz="0" w:val="nil"/>
         </w:pBdr>
         <w:shd w:fill="auto" w:val="clear"/>
-        <w:contextualSpacing w:val="0"/>
-        <w:rPr>
-          <w:color w:val="000000"/>
-        </w:rPr>
-      </w:pPr>
-      <w:r>
-        <w:rPr>
-          <w:rtl w:val="0"/>
-        </w:rPr>
-      </w:r>
-    </w:p>
-    <w:p>
-      <w:pPr>
-        <w:keepNext w:val="0"/>
-        <w:keepLines w:val="0"/>
-        <w:widowControl w:val="0"/>
-        <w:pBdr>
-          <w:top w:space="0" w:sz="0" w:val="nil"/>
-          <w:left w:space="0" w:sz="0" w:val="nil"/>
-          <w:bottom w:space="0" w:sz="0" w:val="nil"/>
-          <w:right w:space="0" w:sz="0" w:val="nil"/>
-          <w:between w:space="0" w:sz="0" w:val="nil"/>
-        </w:pBdr>
-        <w:shd w:fill="auto" w:val="clear"/>
-        <w:contextualSpacing w:val="0"/>
+        <w:rPr>
+          <w:color w:val="000000"/>
+        </w:rPr>
+      </w:pPr>
+      <w:r>
+        <w:rPr>
+          <w:rtl w:val="0"/>
+        </w:rPr>
+      </w:r>
+    </w:p>
+    <w:p>
+      <w:pPr>
+        <w:keepNext w:val="0"/>
+        <w:keepLines w:val="0"/>
+        <w:widowControl w:val="0"/>
+        <w:pBdr>
+          <w:top w:space="0" w:sz="0" w:val="nil"/>
+          <w:left w:space="0" w:sz="0" w:val="nil"/>
+          <w:bottom w:space="0" w:sz="0" w:val="nil"/>
+          <w:right w:space="0" w:sz="0" w:val="nil"/>
+          <w:between w:space="0" w:sz="0" w:val="nil"/>
+        </w:pBdr>
+        <w:shd w:fill="auto" w:val="clear"/>
         <w:rPr>
           <w:color w:val="000000"/>
         </w:rPr>
@@ -3034,7 +3005,6 @@
           <w:between w:space="0" w:sz="0" w:val="nil"/>
         </w:pBdr>
         <w:shd w:fill="auto" w:val="clear"/>
-        <w:contextualSpacing w:val="0"/>
         <w:rPr>
           <w:color w:val="000000"/>
         </w:rPr>
@@ -3105,7 +3075,6 @@
           <w:between w:space="0" w:sz="0" w:val="nil"/>
         </w:pBdr>
         <w:shd w:fill="auto" w:val="clear"/>
-        <w:contextualSpacing w:val="0"/>
         <w:rPr>
           <w:color w:val="000000"/>
         </w:rPr>
@@ -3250,7 +3219,6 @@
           <w:between w:space="0" w:sz="0" w:val="nil"/>
         </w:pBdr>
         <w:shd w:fill="auto" w:val="clear"/>
-        <w:contextualSpacing w:val="0"/>
         <w:rPr>
           <w:color w:val="000000"/>
         </w:rPr>
@@ -3457,7 +3425,6 @@
           <w:between w:space="0" w:sz="0" w:val="nil"/>
         </w:pBdr>
         <w:shd w:fill="auto" w:val="clear"/>
-        <w:contextualSpacing w:val="0"/>
         <w:rPr>
           <w:color w:val="000000"/>
         </w:rPr>
@@ -3552,7 +3519,6 @@
           <w:between w:space="0" w:sz="0" w:val="nil"/>
         </w:pBdr>
         <w:shd w:fill="auto" w:val="clear"/>
-        <w:contextualSpacing w:val="0"/>
         <w:rPr>
           <w:color w:val="000000"/>
         </w:rPr>
@@ -3623,7 +3589,6 @@
           <w:between w:space="0" w:sz="0" w:val="nil"/>
         </w:pBdr>
         <w:shd w:fill="auto" w:val="clear"/>
-        <w:contextualSpacing w:val="0"/>
         <w:rPr>
           <w:color w:val="000000"/>
         </w:rPr>
@@ -3733,7 +3698,6 @@
           <w:between w:space="0" w:sz="0" w:val="nil"/>
         </w:pBdr>
         <w:shd w:fill="auto" w:val="clear"/>
-        <w:contextualSpacing w:val="0"/>
         <w:rPr>
           <w:color w:val="000000"/>
         </w:rPr>
@@ -3769,7 +3733,6 @@
           <w:between w:space="0" w:sz="0" w:val="nil"/>
         </w:pBdr>
         <w:shd w:fill="auto" w:val="clear"/>
-        <w:contextualSpacing w:val="0"/>
         <w:rPr>
           <w:color w:val="000000"/>
         </w:rPr>
@@ -3854,7 +3817,6 @@
           <w:between w:space="0" w:sz="0" w:val="nil"/>
         </w:pBdr>
         <w:shd w:fill="auto" w:val="clear"/>
-        <w:contextualSpacing w:val="0"/>
         <w:rPr>
           <w:color w:val="000000"/>
         </w:rPr>
@@ -3895,7 +3857,6 @@
           <w:between w:space="0" w:sz="0" w:val="nil"/>
         </w:pBdr>
         <w:shd w:fill="auto" w:val="clear"/>
-        <w:contextualSpacing w:val="0"/>
         <w:rPr>
           <w:color w:val="000000"/>
         </w:rPr>
@@ -4031,7 +3992,6 @@
           <w:between w:space="0" w:sz="0" w:val="nil"/>
         </w:pBdr>
         <w:shd w:fill="auto" w:val="clear"/>
-        <w:contextualSpacing w:val="0"/>
         <w:rPr>
           <w:color w:val="000000"/>
         </w:rPr>
@@ -4072,7 +4032,6 @@
           <w:between w:space="0" w:sz="0" w:val="nil"/>
         </w:pBdr>
         <w:shd w:fill="auto" w:val="clear"/>
-        <w:contextualSpacing w:val="0"/>
         <w:rPr>
           <w:rFonts w:ascii="Courier New" w:cs="Courier New" w:eastAsia="Courier New" w:hAnsi="Courier New"/>
           <w:color w:val="7f6000"/>
@@ -4131,7 +4090,6 @@
           <w:between w:space="0" w:sz="0" w:val="nil"/>
         </w:pBdr>
         <w:shd w:fill="auto" w:val="clear"/>
-        <w:contextualSpacing w:val="0"/>
         <w:rPr>
           <w:rFonts w:ascii="Courier New" w:cs="Courier New" w:eastAsia="Courier New" w:hAnsi="Courier New"/>
           <w:color w:val="7f6000"/>
@@ -4158,7 +4116,6 @@
           <w:between w:space="0" w:sz="0" w:val="nil"/>
         </w:pBdr>
         <w:shd w:fill="auto" w:val="clear"/>
-        <w:contextualSpacing w:val="0"/>
         <w:rPr>
           <w:rFonts w:ascii="Courier New" w:cs="Courier New" w:eastAsia="Courier New" w:hAnsi="Courier New"/>
           <w:color w:val="7f6000"/>
@@ -4180,7 +4137,6 @@
     <w:p>
       <w:pPr>
         <w:widowControl w:val="0"/>
-        <w:contextualSpacing w:val="0"/>
         <w:rPr/>
       </w:pPr>
       <w:r>
@@ -4228,7 +4184,6 @@
           <w:between w:space="0" w:sz="0" w:val="nil"/>
         </w:pBdr>
         <w:shd w:fill="auto" w:val="clear"/>
-        <w:contextualSpacing w:val="0"/>
         <w:rPr>
           <w:rFonts w:ascii="Courier New" w:cs="Courier New" w:eastAsia="Courier New" w:hAnsi="Courier New"/>
           <w:color w:val="0000ff"/>
@@ -4276,7 +4231,6 @@
           <w:between w:space="0" w:sz="0" w:val="nil"/>
         </w:pBdr>
         <w:shd w:fill="auto" w:val="clear"/>
-        <w:contextualSpacing w:val="0"/>
         <w:rPr>
           <w:rFonts w:ascii="Courier New" w:cs="Courier New" w:eastAsia="Courier New" w:hAnsi="Courier New"/>
           <w:color w:val="0000ff"/>
@@ -4313,31 +4267,29 @@
           <w:between w:space="0" w:sz="0" w:val="nil"/>
         </w:pBdr>
         <w:shd w:fill="auto" w:val="clear"/>
-        <w:contextualSpacing w:val="0"/>
-        <w:rPr>
-          <w:color w:val="000000"/>
-        </w:rPr>
-      </w:pPr>
-      <w:r>
-        <w:rPr>
-          <w:rtl w:val="0"/>
-        </w:rPr>
-      </w:r>
-    </w:p>
-    <w:p>
-      <w:pPr>
-        <w:keepNext w:val="0"/>
-        <w:keepLines w:val="0"/>
-        <w:widowControl w:val="0"/>
-        <w:pBdr>
-          <w:top w:space="0" w:sz="0" w:val="nil"/>
-          <w:left w:space="0" w:sz="0" w:val="nil"/>
-          <w:bottom w:space="0" w:sz="0" w:val="nil"/>
-          <w:right w:space="0" w:sz="0" w:val="nil"/>
-          <w:between w:space="0" w:sz="0" w:val="nil"/>
-        </w:pBdr>
-        <w:shd w:fill="auto" w:val="clear"/>
-        <w:contextualSpacing w:val="0"/>
+        <w:rPr>
+          <w:color w:val="000000"/>
+        </w:rPr>
+      </w:pPr>
+      <w:r>
+        <w:rPr>
+          <w:rtl w:val="0"/>
+        </w:rPr>
+      </w:r>
+    </w:p>
+    <w:p>
+      <w:pPr>
+        <w:keepNext w:val="0"/>
+        <w:keepLines w:val="0"/>
+        <w:widowControl w:val="0"/>
+        <w:pBdr>
+          <w:top w:space="0" w:sz="0" w:val="nil"/>
+          <w:left w:space="0" w:sz="0" w:val="nil"/>
+          <w:bottom w:space="0" w:sz="0" w:val="nil"/>
+          <w:right w:space="0" w:sz="0" w:val="nil"/>
+          <w:between w:space="0" w:sz="0" w:val="nil"/>
+        </w:pBdr>
+        <w:shd w:fill="auto" w:val="clear"/>
         <w:rPr>
           <w:color w:val="000000"/>
         </w:rPr>
@@ -4472,7 +4424,6 @@
           <w:between w:space="0" w:sz="0" w:val="nil"/>
         </w:pBdr>
         <w:shd w:fill="auto" w:val="clear"/>
-        <w:contextualSpacing w:val="0"/>
         <w:rPr>
           <w:color w:val="000000"/>
         </w:rPr>
@@ -4585,7 +4536,6 @@
           <w:between w:space="0" w:sz="0" w:val="nil"/>
         </w:pBdr>
         <w:shd w:fill="auto" w:val="clear"/>
-        <w:contextualSpacing w:val="0"/>
         <w:rPr>
           <w:color w:val="000000"/>
         </w:rPr>
@@ -4626,7 +4576,6 @@
           <w:between w:space="0" w:sz="0" w:val="nil"/>
         </w:pBdr>
         <w:shd w:fill="auto" w:val="clear"/>
-        <w:contextualSpacing w:val="0"/>
         <w:rPr>
           <w:color w:val="000000"/>
         </w:rPr>
@@ -4720,7 +4669,6 @@
           <w:between w:space="0" w:sz="0" w:val="nil"/>
         </w:pBdr>
         <w:shd w:fill="auto" w:val="clear"/>
-        <w:contextualSpacing w:val="0"/>
         <w:rPr>
           <w:color w:val="000000"/>
         </w:rPr>
@@ -4761,7 +4709,6 @@
           <w:between w:space="0" w:sz="0" w:val="nil"/>
         </w:pBdr>
         <w:shd w:fill="auto" w:val="clear"/>
-        <w:contextualSpacing w:val="0"/>
         <w:rPr>
           <w:color w:val="000000"/>
         </w:rPr>
@@ -4792,7 +4739,6 @@
           <w:between w:space="0" w:sz="0" w:val="nil"/>
         </w:pBdr>
         <w:shd w:fill="auto" w:val="clear"/>
-        <w:contextualSpacing w:val="0"/>
         <w:rPr>
           <w:color w:val="000000"/>
         </w:rPr>
@@ -4877,7 +4823,6 @@
           <w:between w:space="0" w:sz="0" w:val="nil"/>
         </w:pBdr>
         <w:shd w:fill="auto" w:val="clear"/>
-        <w:contextualSpacing w:val="0"/>
         <w:rPr>
           <w:color w:val="000000"/>
         </w:rPr>
@@ -4918,7 +4863,6 @@
           <w:between w:space="0" w:sz="0" w:val="nil"/>
         </w:pBdr>
         <w:shd w:fill="auto" w:val="clear"/>
-        <w:contextualSpacing w:val="0"/>
         <w:rPr>
           <w:color w:val="000000"/>
         </w:rPr>
@@ -5005,7 +4949,6 @@
           <w:between w:space="0" w:sz="0" w:val="nil"/>
         </w:pBdr>
         <w:shd w:fill="auto" w:val="clear"/>
-        <w:contextualSpacing w:val="0"/>
         <w:rPr>
           <w:color w:val="000000"/>
         </w:rPr>
@@ -5046,7 +4989,6 @@
           <w:between w:space="0" w:sz="0" w:val="nil"/>
         </w:pBdr>
         <w:shd w:fill="auto" w:val="clear"/>
-        <w:contextualSpacing w:val="0"/>
         <w:rPr>
           <w:color w:val="000000"/>
         </w:rPr>
@@ -5087,7 +5029,6 @@
           <w:between w:space="0" w:sz="0" w:val="nil"/>
         </w:pBdr>
         <w:shd w:fill="auto" w:val="clear"/>
-        <w:contextualSpacing w:val="0"/>
         <w:rPr>
           <w:color w:val="000000"/>
         </w:rPr>
@@ -5155,7 +5096,6 @@
           <w:between w:space="0" w:sz="0" w:val="nil"/>
         </w:pBdr>
         <w:shd w:fill="auto" w:val="clear"/>
-        <w:contextualSpacing w:val="0"/>
         <w:rPr>
           <w:color w:val="000000"/>
         </w:rPr>
@@ -5223,7 +5163,6 @@
           <w:between w:space="0" w:sz="0" w:val="nil"/>
         </w:pBdr>
         <w:shd w:fill="auto" w:val="clear"/>
-        <w:contextualSpacing w:val="0"/>
         <w:rPr>
           <w:color w:val="000000"/>
         </w:rPr>
@@ -5264,7 +5203,6 @@
           <w:between w:space="0" w:sz="0" w:val="nil"/>
         </w:pBdr>
         <w:shd w:fill="auto" w:val="clear"/>
-        <w:contextualSpacing w:val="0"/>
         <w:rPr>
           <w:color w:val="000000"/>
         </w:rPr>
@@ -5305,7 +5243,6 @@
           <w:between w:space="0" w:sz="0" w:val="nil"/>
         </w:pBdr>
         <w:shd w:fill="auto" w:val="clear"/>
-        <w:contextualSpacing w:val="0"/>
         <w:rPr>
           <w:color w:val="000000"/>
         </w:rPr>
@@ -5346,7 +5283,6 @@
           <w:between w:space="0" w:sz="0" w:val="nil"/>
         </w:pBdr>
         <w:shd w:fill="auto" w:val="clear"/>
-        <w:contextualSpacing w:val="0"/>
         <w:rPr>
           <w:color w:val="000000"/>
         </w:rPr>
@@ -5387,7 +5323,6 @@
           <w:between w:space="0" w:sz="0" w:val="nil"/>
         </w:pBdr>
         <w:shd w:fill="auto" w:val="clear"/>
-        <w:contextualSpacing w:val="0"/>
         <w:rPr>
           <w:color w:val="000000"/>
         </w:rPr>
@@ -5418,7 +5353,6 @@
           <w:between w:space="0" w:sz="0" w:val="nil"/>
         </w:pBdr>
         <w:shd w:fill="auto" w:val="clear"/>
-        <w:contextualSpacing w:val="0"/>
         <w:rPr>
           <w:color w:val="000000"/>
         </w:rPr>
@@ -5503,7 +5437,6 @@
           <w:between w:space="0" w:sz="0" w:val="nil"/>
         </w:pBdr>
         <w:shd w:fill="auto" w:val="clear"/>
-        <w:contextualSpacing w:val="0"/>
         <w:rPr>
           <w:color w:val="000000"/>
         </w:rPr>
@@ -5571,7 +5504,6 @@
           <w:between w:space="0" w:sz="0" w:val="nil"/>
         </w:pBdr>
         <w:shd w:fill="auto" w:val="clear"/>
-        <w:contextualSpacing w:val="0"/>
         <w:rPr>
           <w:color w:val="000000"/>
         </w:rPr>
@@ -5612,7 +5544,6 @@
           <w:between w:space="0" w:sz="0" w:val="nil"/>
         </w:pBdr>
         <w:shd w:fill="auto" w:val="clear"/>
-        <w:contextualSpacing w:val="0"/>
         <w:rPr>
           <w:color w:val="000000"/>
         </w:rPr>
@@ -5653,7 +5584,6 @@
           <w:between w:space="0" w:sz="0" w:val="nil"/>
         </w:pBdr>
         <w:shd w:fill="auto" w:val="clear"/>
-        <w:contextualSpacing w:val="0"/>
         <w:rPr>
           <w:color w:val="000000"/>
         </w:rPr>
@@ -5721,7 +5651,6 @@
           <w:between w:space="0" w:sz="0" w:val="nil"/>
         </w:pBdr>
         <w:shd w:fill="auto" w:val="clear"/>
-        <w:contextualSpacing w:val="0"/>
         <w:rPr>
           <w:color w:val="000000"/>
         </w:rPr>
@@ -5819,7 +5748,6 @@
           <w:between w:space="0" w:sz="0" w:val="nil"/>
         </w:pBdr>
         <w:shd w:fill="auto" w:val="clear"/>
-        <w:contextualSpacing w:val="0"/>
         <w:rPr>
           <w:color w:val="000000"/>
         </w:rPr>
@@ -5860,7 +5788,6 @@
           <w:between w:space="0" w:sz="0" w:val="nil"/>
         </w:pBdr>
         <w:shd w:fill="auto" w:val="clear"/>
-        <w:contextualSpacing w:val="0"/>
         <w:rPr>
           <w:color w:val="000000"/>
         </w:rPr>
@@ -5928,7 +5855,6 @@
           <w:between w:space="0" w:sz="0" w:val="nil"/>
         </w:pBdr>
         <w:shd w:fill="auto" w:val="clear"/>
-        <w:contextualSpacing w:val="0"/>
         <w:rPr>
           <w:rFonts w:ascii="Courier New" w:cs="Courier New" w:eastAsia="Courier New" w:hAnsi="Courier New"/>
           <w:color w:val="7f6000"/>
@@ -5960,7 +5886,6 @@
           <w:between w:space="0" w:sz="0" w:val="nil"/>
         </w:pBdr>
         <w:shd w:fill="auto" w:val="clear"/>
-        <w:contextualSpacing w:val="0"/>
         <w:rPr>
           <w:color w:val="000000"/>
         </w:rPr>
@@ -6135,31 +6060,29 @@
           <w:between w:space="0" w:sz="0" w:val="nil"/>
         </w:pBdr>
         <w:shd w:fill="auto" w:val="clear"/>
-        <w:contextualSpacing w:val="0"/>
-        <w:rPr>
-          <w:color w:val="000000"/>
-        </w:rPr>
-      </w:pPr>
-      <w:r>
-        <w:rPr>
-          <w:rtl w:val="0"/>
-        </w:rPr>
-      </w:r>
-    </w:p>
-    <w:p>
-      <w:pPr>
-        <w:keepNext w:val="0"/>
-        <w:keepLines w:val="0"/>
-        <w:widowControl w:val="0"/>
-        <w:pBdr>
-          <w:top w:space="0" w:sz="0" w:val="nil"/>
-          <w:left w:space="0" w:sz="0" w:val="nil"/>
-          <w:bottom w:space="0" w:sz="0" w:val="nil"/>
-          <w:right w:space="0" w:sz="0" w:val="nil"/>
-          <w:between w:space="0" w:sz="0" w:val="nil"/>
-        </w:pBdr>
-        <w:shd w:fill="auto" w:val="clear"/>
-        <w:contextualSpacing w:val="0"/>
+        <w:rPr>
+          <w:color w:val="000000"/>
+        </w:rPr>
+      </w:pPr>
+      <w:r>
+        <w:rPr>
+          <w:rtl w:val="0"/>
+        </w:rPr>
+      </w:r>
+    </w:p>
+    <w:p>
+      <w:pPr>
+        <w:keepNext w:val="0"/>
+        <w:keepLines w:val="0"/>
+        <w:widowControl w:val="0"/>
+        <w:pBdr>
+          <w:top w:space="0" w:sz="0" w:val="nil"/>
+          <w:left w:space="0" w:sz="0" w:val="nil"/>
+          <w:bottom w:space="0" w:sz="0" w:val="nil"/>
+          <w:right w:space="0" w:sz="0" w:val="nil"/>
+          <w:between w:space="0" w:sz="0" w:val="nil"/>
+        </w:pBdr>
+        <w:shd w:fill="auto" w:val="clear"/>
         <w:rPr>
           <w:color w:val="000000"/>
         </w:rPr>
@@ -6259,7 +6182,6 @@
           <w:between w:space="0" w:sz="0" w:val="nil"/>
         </w:pBdr>
         <w:shd w:fill="auto" w:val="clear"/>
-        <w:contextualSpacing w:val="0"/>
         <w:rPr>
           <w:color w:val="000000"/>
         </w:rPr>
@@ -6394,7 +6316,6 @@
           <w:between w:space="0" w:sz="0" w:val="nil"/>
         </w:pBdr>
         <w:shd w:fill="auto" w:val="clear"/>
-        <w:contextualSpacing w:val="0"/>
         <w:rPr>
           <w:color w:val="000000"/>
         </w:rPr>
@@ -6567,7 +6488,6 @@
           <w:between w:space="0" w:sz="0" w:val="nil"/>
         </w:pBdr>
         <w:shd w:fill="auto" w:val="clear"/>
-        <w:contextualSpacing w:val="0"/>
         <w:rPr>
           <w:rFonts w:ascii="Courier New" w:cs="Courier New" w:eastAsia="Courier New" w:hAnsi="Courier New"/>
           <w:color w:val="7f6000"/>
@@ -6599,7 +6519,6 @@
           <w:between w:space="0" w:sz="0" w:val="nil"/>
         </w:pBdr>
         <w:shd w:fill="auto" w:val="clear"/>
-        <w:contextualSpacing w:val="0"/>
         <w:rPr>
           <w:color w:val="000000"/>
         </w:rPr>
@@ -6723,31 +6642,29 @@
           <w:between w:space="0" w:sz="0" w:val="nil"/>
         </w:pBdr>
         <w:shd w:fill="auto" w:val="clear"/>
-        <w:contextualSpacing w:val="0"/>
-        <w:rPr>
-          <w:color w:val="000000"/>
-        </w:rPr>
-      </w:pPr>
-      <w:r>
-        <w:rPr>
-          <w:rtl w:val="0"/>
-        </w:rPr>
-      </w:r>
-    </w:p>
-    <w:p>
-      <w:pPr>
-        <w:keepNext w:val="0"/>
-        <w:keepLines w:val="0"/>
-        <w:widowControl w:val="0"/>
-        <w:pBdr>
-          <w:top w:space="0" w:sz="0" w:val="nil"/>
-          <w:left w:space="0" w:sz="0" w:val="nil"/>
-          <w:bottom w:space="0" w:sz="0" w:val="nil"/>
-          <w:right w:space="0" w:sz="0" w:val="nil"/>
-          <w:between w:space="0" w:sz="0" w:val="nil"/>
-        </w:pBdr>
-        <w:shd w:fill="auto" w:val="clear"/>
-        <w:contextualSpacing w:val="0"/>
+        <w:rPr>
+          <w:color w:val="000000"/>
+        </w:rPr>
+      </w:pPr>
+      <w:r>
+        <w:rPr>
+          <w:rtl w:val="0"/>
+        </w:rPr>
+      </w:r>
+    </w:p>
+    <w:p>
+      <w:pPr>
+        <w:keepNext w:val="0"/>
+        <w:keepLines w:val="0"/>
+        <w:widowControl w:val="0"/>
+        <w:pBdr>
+          <w:top w:space="0" w:sz="0" w:val="nil"/>
+          <w:left w:space="0" w:sz="0" w:val="nil"/>
+          <w:bottom w:space="0" w:sz="0" w:val="nil"/>
+          <w:right w:space="0" w:sz="0" w:val="nil"/>
+          <w:between w:space="0" w:sz="0" w:val="nil"/>
+        </w:pBdr>
+        <w:shd w:fill="auto" w:val="clear"/>
         <w:rPr>
           <w:color w:val="000000"/>
         </w:rPr>
@@ -6934,7 +6851,6 @@
           <w:between w:space="0" w:sz="0" w:val="nil"/>
         </w:pBdr>
         <w:shd w:fill="auto" w:val="clear"/>
-        <w:contextualSpacing w:val="0"/>
         <w:rPr>
           <w:color w:val="000000"/>
         </w:rPr>
@@ -7140,7 +7056,6 @@
           <w:between w:space="0" w:sz="0" w:val="nil"/>
         </w:pBdr>
         <w:shd w:fill="auto" w:val="clear"/>
-        <w:contextualSpacing w:val="0"/>
         <w:rPr/>
       </w:pPr>
       <w:r>
@@ -7186,7 +7101,6 @@
         <w:shd w:fill="auto" w:val="clear"/>
         <w:spacing w:after="0" w:before="0" w:line="240" w:lineRule="auto"/>
         <w:ind w:left="0" w:right="0" w:firstLine="0"/>
-        <w:contextualSpacing w:val="0"/>
         <w:jc w:val="left"/>
         <w:rPr>
           <w:rFonts w:ascii="Arial" w:cs="Arial" w:eastAsia="Arial" w:hAnsi="Arial"/>
